--- a/reference_materials/11_template_and_custom_filters.docx
+++ b/reference_materials/11_template_and_custom_filters.docx
@@ -186,91 +186,9 @@
         </w:drawing>
       </w:r>
     </w:p>
-    <w:p>
-      <w:r>
-        <w:rPr>
-          <w:noProof/>
-        </w:rPr>
-        <w:lastRenderedPageBreak/>
-        <w:drawing>
-          <wp:inline distT="0" distB="0" distL="0" distR="0" wp14:anchorId="19B77132" wp14:editId="2D7E5B7D">
-            <wp:extent cx="5591175" cy="3886200"/>
-            <wp:effectExtent l="0" t="0" r="9525" b="0"/>
-            <wp:docPr id="4" name="Picture 4" descr="A picture containing graphical user interface&#10;&#10;Description automatically generated"/>
-            <wp:cNvGraphicFramePr>
-              <a:graphicFrameLocks xmlns:a="http://schemas.openxmlformats.org/drawingml/2006/main" noChangeAspect="1"/>
-            </wp:cNvGraphicFramePr>
-            <a:graphic xmlns:a="http://schemas.openxmlformats.org/drawingml/2006/main">
-              <a:graphicData uri="http://schemas.openxmlformats.org/drawingml/2006/picture">
-                <pic:pic xmlns:pic="http://schemas.openxmlformats.org/drawingml/2006/picture">
-                  <pic:nvPicPr>
-                    <pic:cNvPr id="4" name="Picture 4" descr="A picture containing graphical user interface&#10;&#10;Description automatically generated"/>
-                    <pic:cNvPicPr/>
-                  </pic:nvPicPr>
-                  <pic:blipFill>
-                    <a:blip r:embed="rId7"/>
-                    <a:stretch>
-                      <a:fillRect/>
-                    </a:stretch>
-                  </pic:blipFill>
-                  <pic:spPr>
-                    <a:xfrm>
-                      <a:off x="0" y="0"/>
-                      <a:ext cx="5591175" cy="3886200"/>
-                    </a:xfrm>
-                    <a:prstGeom prst="rect">
-                      <a:avLst/>
-                    </a:prstGeom>
-                  </pic:spPr>
-                </pic:pic>
-              </a:graphicData>
-            </a:graphic>
-          </wp:inline>
-        </w:drawing>
-      </w:r>
-    </w:p>
-    <w:p>
-      <w:r>
-        <w:rPr>
-          <w:noProof/>
-        </w:rPr>
-        <w:drawing>
-          <wp:inline distT="0" distB="0" distL="0" distR="0" wp14:anchorId="038595B1" wp14:editId="0196E610">
-            <wp:extent cx="5731510" cy="1733550"/>
-            <wp:effectExtent l="0" t="0" r="2540" b="0"/>
-            <wp:docPr id="5" name="Picture 5" descr="Text, application&#10;&#10;Description automatically generated with medium confidence"/>
-            <wp:cNvGraphicFramePr>
-              <a:graphicFrameLocks xmlns:a="http://schemas.openxmlformats.org/drawingml/2006/main" noChangeAspect="1"/>
-            </wp:cNvGraphicFramePr>
-            <a:graphic xmlns:a="http://schemas.openxmlformats.org/drawingml/2006/main">
-              <a:graphicData uri="http://schemas.openxmlformats.org/drawingml/2006/picture">
-                <pic:pic xmlns:pic="http://schemas.openxmlformats.org/drawingml/2006/picture">
-                  <pic:nvPicPr>
-                    <pic:cNvPr id="5" name="Picture 5" descr="Text, application&#10;&#10;Description automatically generated with medium confidence"/>
-                    <pic:cNvPicPr/>
-                  </pic:nvPicPr>
-                  <pic:blipFill>
-                    <a:blip r:embed="rId8"/>
-                    <a:stretch>
-                      <a:fillRect/>
-                    </a:stretch>
-                  </pic:blipFill>
-                  <pic:spPr>
-                    <a:xfrm>
-                      <a:off x="0" y="0"/>
-                      <a:ext cx="5731510" cy="1733550"/>
-                    </a:xfrm>
-                    <a:prstGeom prst="rect">
-                      <a:avLst/>
-                    </a:prstGeom>
-                  </pic:spPr>
-                </pic:pic>
-              </a:graphicData>
-            </a:graphic>
-          </wp:inline>
-        </w:drawing>
-      </w:r>
-    </w:p>
+    <w:p/>
+    <w:p/>
+    <w:p/>
     <w:p>
       <w:r>
         <w:rPr>
@@ -293,7 +211,7 @@
                     <pic:cNvPicPr/>
                   </pic:nvPicPr>
                   <pic:blipFill>
-                    <a:blip r:embed="rId9"/>
+                    <a:blip r:embed="rId7"/>
                     <a:stretch>
                       <a:fillRect/>
                     </a:stretch>
@@ -335,7 +253,7 @@
                     <pic:cNvPicPr/>
                   </pic:nvPicPr>
                   <pic:blipFill>
-                    <a:blip r:embed="rId10"/>
+                    <a:blip r:embed="rId8"/>
                     <a:stretch>
                       <a:fillRect/>
                     </a:stretch>
@@ -363,9 +281,94 @@
         </w:rPr>
         <w:lastRenderedPageBreak/>
         <w:drawing>
-          <wp:inline distT="0" distB="0" distL="0" distR="0" wp14:anchorId="3250646C" wp14:editId="508E6896">
-            <wp:extent cx="6539948" cy="3997440"/>
-            <wp:effectExtent l="0" t="0" r="0" b="3175"/>
+          <wp:inline distT="0" distB="0" distL="0" distR="0" wp14:anchorId="6B0A2C0C" wp14:editId="0E98DBAA">
+            <wp:extent cx="6255276" cy="1891275"/>
+            <wp:effectExtent l="0" t="0" r="0" b="0"/>
+            <wp:docPr id="5" name="Picture 5" descr="Text, application&#10;&#10;Description automatically generated with medium confidence"/>
+            <wp:cNvGraphicFramePr>
+              <a:graphicFrameLocks xmlns:a="http://schemas.openxmlformats.org/drawingml/2006/main" noChangeAspect="1"/>
+            </wp:cNvGraphicFramePr>
+            <a:graphic xmlns:a="http://schemas.openxmlformats.org/drawingml/2006/main">
+              <a:graphicData uri="http://schemas.openxmlformats.org/drawingml/2006/picture">
+                <pic:pic xmlns:pic="http://schemas.openxmlformats.org/drawingml/2006/picture">
+                  <pic:nvPicPr>
+                    <pic:cNvPr id="5" name="Picture 5" descr="Text, application&#10;&#10;Description automatically generated with medium confidence"/>
+                    <pic:cNvPicPr/>
+                  </pic:nvPicPr>
+                  <pic:blipFill>
+                    <a:blip r:embed="rId9"/>
+                    <a:stretch>
+                      <a:fillRect/>
+                    </a:stretch>
+                  </pic:blipFill>
+                  <pic:spPr>
+                    <a:xfrm>
+                      <a:off x="0" y="0"/>
+                      <a:ext cx="6261865" cy="1893267"/>
+                    </a:xfrm>
+                    <a:prstGeom prst="rect">
+                      <a:avLst/>
+                    </a:prstGeom>
+                  </pic:spPr>
+                </pic:pic>
+              </a:graphicData>
+            </a:graphic>
+          </wp:inline>
+        </w:drawing>
+      </w:r>
+    </w:p>
+    <w:p>
+      <w:r>
+        <w:rPr>
+          <w:noProof/>
+        </w:rPr>
+        <w:drawing>
+          <wp:inline distT="0" distB="0" distL="0" distR="0" wp14:anchorId="3AD049DC" wp14:editId="63AE43F4">
+            <wp:extent cx="4895732" cy="3402826"/>
+            <wp:effectExtent l="0" t="0" r="635" b="7620"/>
+            <wp:docPr id="4" name="Picture 4" descr="A picture containing graphical user interface&#10;&#10;Description automatically generated"/>
+            <wp:cNvGraphicFramePr>
+              <a:graphicFrameLocks xmlns:a="http://schemas.openxmlformats.org/drawingml/2006/main" noChangeAspect="1"/>
+            </wp:cNvGraphicFramePr>
+            <a:graphic xmlns:a="http://schemas.openxmlformats.org/drawingml/2006/main">
+              <a:graphicData uri="http://schemas.openxmlformats.org/drawingml/2006/picture">
+                <pic:pic xmlns:pic="http://schemas.openxmlformats.org/drawingml/2006/picture">
+                  <pic:nvPicPr>
+                    <pic:cNvPr id="4" name="Picture 4" descr="A picture containing graphical user interface&#10;&#10;Description automatically generated"/>
+                    <pic:cNvPicPr/>
+                  </pic:nvPicPr>
+                  <pic:blipFill>
+                    <a:blip r:embed="rId10"/>
+                    <a:stretch>
+                      <a:fillRect/>
+                    </a:stretch>
+                  </pic:blipFill>
+                  <pic:spPr>
+                    <a:xfrm>
+                      <a:off x="0" y="0"/>
+                      <a:ext cx="4906567" cy="3410357"/>
+                    </a:xfrm>
+                    <a:prstGeom prst="rect">
+                      <a:avLst/>
+                    </a:prstGeom>
+                  </pic:spPr>
+                </pic:pic>
+              </a:graphicData>
+            </a:graphic>
+          </wp:inline>
+        </w:drawing>
+      </w:r>
+    </w:p>
+    <w:p>
+      <w:r>
+        <w:rPr>
+          <w:noProof/>
+        </w:rPr>
+        <w:lastRenderedPageBreak/>
+        <w:drawing>
+          <wp:inline distT="0" distB="0" distL="0" distR="0" wp14:anchorId="3250646C" wp14:editId="7420C639">
+            <wp:extent cx="4662872" cy="2850106"/>
+            <wp:effectExtent l="0" t="0" r="4445" b="7620"/>
             <wp:docPr id="9" name="Picture 9" descr="Graphical user interface, application&#10;&#10;Description automatically generated"/>
             <wp:cNvGraphicFramePr>
               <a:graphicFrameLocks xmlns:a="http://schemas.openxmlformats.org/drawingml/2006/main" noChangeAspect="1"/>
@@ -386,7 +389,7 @@
                   <pic:spPr>
                     <a:xfrm>
                       <a:off x="0" y="0"/>
-                      <a:ext cx="6549441" cy="4003242"/>
+                      <a:ext cx="4684862" cy="2863547"/>
                     </a:xfrm>
                     <a:prstGeom prst="rect">
                       <a:avLst/>
@@ -398,16 +401,14 @@
           </wp:inline>
         </w:drawing>
       </w:r>
-    </w:p>
-    <w:p>
       <w:r>
         <w:rPr>
           <w:noProof/>
         </w:rPr>
         <w:drawing>
-          <wp:inline distT="0" distB="0" distL="0" distR="0" wp14:anchorId="2D78E485" wp14:editId="71ACEA20">
-            <wp:extent cx="6592957" cy="3498811"/>
-            <wp:effectExtent l="0" t="0" r="0" b="6985"/>
+          <wp:inline distT="0" distB="0" distL="0" distR="0" wp14:anchorId="2D78E485" wp14:editId="6A35FA07">
+            <wp:extent cx="6292850" cy="3339547"/>
+            <wp:effectExtent l="0" t="0" r="0" b="0"/>
             <wp:docPr id="8" name="Picture 8" descr="Graphical user interface, application&#10;&#10;Description automatically generated"/>
             <wp:cNvGraphicFramePr>
               <a:graphicFrameLocks xmlns:a="http://schemas.openxmlformats.org/drawingml/2006/main" noChangeAspect="1"/>
@@ -428,7 +429,7 @@
                   <pic:spPr>
                     <a:xfrm>
                       <a:off x="0" y="0"/>
-                      <a:ext cx="6607367" cy="3506458"/>
+                      <a:ext cx="6318858" cy="3353349"/>
                     </a:xfrm>
                     <a:prstGeom prst="rect">
                       <a:avLst/>
@@ -440,10 +441,166 @@
           </wp:inline>
         </w:drawing>
       </w:r>
+      <w:r>
+        <w:rPr>
+          <w:noProof/>
+        </w:rPr>
+        <w:drawing>
+          <wp:inline distT="0" distB="0" distL="0" distR="0" wp14:anchorId="48D1F09E" wp14:editId="0E709AC0">
+            <wp:extent cx="6298569" cy="2364929"/>
+            <wp:effectExtent l="0" t="0" r="6985" b="0"/>
+            <wp:docPr id="11" name="Picture 11" descr="Graphical user interface, application&#10;&#10;Description automatically generated"/>
+            <wp:cNvGraphicFramePr>
+              <a:graphicFrameLocks xmlns:a="http://schemas.openxmlformats.org/drawingml/2006/main" noChangeAspect="1"/>
+            </wp:cNvGraphicFramePr>
+            <a:graphic xmlns:a="http://schemas.openxmlformats.org/drawingml/2006/main">
+              <a:graphicData uri="http://schemas.openxmlformats.org/drawingml/2006/picture">
+                <pic:pic xmlns:pic="http://schemas.openxmlformats.org/drawingml/2006/picture">
+                  <pic:nvPicPr>
+                    <pic:cNvPr id="11" name="Picture 11" descr="Graphical user interface, application&#10;&#10;Description automatically generated"/>
+                    <pic:cNvPicPr/>
+                  </pic:nvPicPr>
+                  <pic:blipFill>
+                    <a:blip r:embed="rId13"/>
+                    <a:stretch>
+                      <a:fillRect/>
+                    </a:stretch>
+                  </pic:blipFill>
+                  <pic:spPr>
+                    <a:xfrm>
+                      <a:off x="0" y="0"/>
+                      <a:ext cx="6318599" cy="2372450"/>
+                    </a:xfrm>
+                    <a:prstGeom prst="rect">
+                      <a:avLst/>
+                    </a:prstGeom>
+                  </pic:spPr>
+                </pic:pic>
+              </a:graphicData>
+            </a:graphic>
+          </wp:inline>
+        </w:drawing>
+      </w:r>
     </w:p>
-    <w:p/>
     <w:p>
-      <w:hyperlink r:id="rId13" w:history="1">
+      <w:pPr>
+        <w:pStyle w:val="Heading1"/>
+        <w:rPr>
+          <w:rFonts w:ascii="Helvetica" w:hAnsi="Helvetica" w:cs="Helvetica"/>
+          <w:b/>
+          <w:bCs/>
+          <w:color w:val="FF0000"/>
+          <w:sz w:val="36"/>
+          <w:szCs w:val="36"/>
+        </w:rPr>
+      </w:pPr>
+      <w:r>
+        <w:rPr>
+          <w:rFonts w:ascii="Helvetica" w:hAnsi="Helvetica" w:cs="Helvetica"/>
+          <w:b/>
+          <w:bCs/>
+          <w:color w:val="FF0000"/>
+          <w:sz w:val="36"/>
+          <w:szCs w:val="36"/>
+          <w:highlight w:val="yellow"/>
+        </w:rPr>
+        <w:lastRenderedPageBreak/>
+        <w:t>Template tags using Decorators</w:t>
+      </w:r>
+    </w:p>
+    <w:p>
+      <w:r>
+        <w:rPr>
+          <w:noProof/>
+        </w:rPr>
+        <w:drawing>
+          <wp:inline distT="0" distB="0" distL="0" distR="0" wp14:anchorId="57E6159C" wp14:editId="08C181B2">
+            <wp:extent cx="6270171" cy="3324733"/>
+            <wp:effectExtent l="0" t="0" r="0" b="9525"/>
+            <wp:docPr id="12" name="Picture 12" descr="Graphical user interface, text, application&#10;&#10;Description automatically generated"/>
+            <wp:cNvGraphicFramePr>
+              <a:graphicFrameLocks xmlns:a="http://schemas.openxmlformats.org/drawingml/2006/main" noChangeAspect="1"/>
+            </wp:cNvGraphicFramePr>
+            <a:graphic xmlns:a="http://schemas.openxmlformats.org/drawingml/2006/main">
+              <a:graphicData uri="http://schemas.openxmlformats.org/drawingml/2006/picture">
+                <pic:pic xmlns:pic="http://schemas.openxmlformats.org/drawingml/2006/picture">
+                  <pic:nvPicPr>
+                    <pic:cNvPr id="12" name="Picture 12" descr="Graphical user interface, text, application&#10;&#10;Description automatically generated"/>
+                    <pic:cNvPicPr/>
+                  </pic:nvPicPr>
+                  <pic:blipFill>
+                    <a:blip r:embed="rId14"/>
+                    <a:stretch>
+                      <a:fillRect/>
+                    </a:stretch>
+                  </pic:blipFill>
+                  <pic:spPr>
+                    <a:xfrm>
+                      <a:off x="0" y="0"/>
+                      <a:ext cx="6281128" cy="3330543"/>
+                    </a:xfrm>
+                    <a:prstGeom prst="rect">
+                      <a:avLst/>
+                    </a:prstGeom>
+                  </pic:spPr>
+                </pic:pic>
+              </a:graphicData>
+            </a:graphic>
+          </wp:inline>
+        </w:drawing>
+      </w:r>
+      <w:r>
+        <w:br/>
+      </w:r>
+      <w:r>
+        <w:rPr>
+          <w:noProof/>
+        </w:rPr>
+        <w:drawing>
+          <wp:inline distT="0" distB="0" distL="0" distR="0" wp14:anchorId="5C08D5EC" wp14:editId="09596888">
+            <wp:extent cx="6269990" cy="2354012"/>
+            <wp:effectExtent l="0" t="0" r="0" b="8255"/>
+            <wp:docPr id="13" name="Picture 13" descr="Graphical user interface, application&#10;&#10;Description automatically generated"/>
+            <wp:cNvGraphicFramePr>
+              <a:graphicFrameLocks xmlns:a="http://schemas.openxmlformats.org/drawingml/2006/main" noChangeAspect="1"/>
+            </wp:cNvGraphicFramePr>
+            <a:graphic xmlns:a="http://schemas.openxmlformats.org/drawingml/2006/main">
+              <a:graphicData uri="http://schemas.openxmlformats.org/drawingml/2006/picture">
+                <pic:pic xmlns:pic="http://schemas.openxmlformats.org/drawingml/2006/picture">
+                  <pic:nvPicPr>
+                    <pic:cNvPr id="11" name="Picture 11" descr="Graphical user interface, application&#10;&#10;Description automatically generated"/>
+                    <pic:cNvPicPr/>
+                  </pic:nvPicPr>
+                  <pic:blipFill>
+                    <a:blip r:embed="rId13"/>
+                    <a:stretch>
+                      <a:fillRect/>
+                    </a:stretch>
+                  </pic:blipFill>
+                  <pic:spPr>
+                    <a:xfrm>
+                      <a:off x="0" y="0"/>
+                      <a:ext cx="6282402" cy="2358672"/>
+                    </a:xfrm>
+                    <a:prstGeom prst="rect">
+                      <a:avLst/>
+                    </a:prstGeom>
+                  </pic:spPr>
+                </pic:pic>
+              </a:graphicData>
+            </a:graphic>
+          </wp:inline>
+        </w:drawing>
+      </w:r>
+    </w:p>
+    <w:p>
+      <w:r>
+        <w:t>Reference:</w:t>
+      </w:r>
+      <w:r>
+        <w:br/>
+      </w:r>
+      <w:hyperlink r:id="rId15" w:anchor="ref-templates-builtins-filters" w:history="1">
         <w:r>
           <w:rPr>
             <w:rStyle w:val="Hyperlink"/>
@@ -456,6 +613,12 @@
     <w:sectPr>
       <w:pgSz w:w="11906" w:h="16838"/>
       <w:pgMar w:top="1440" w:right="1440" w:bottom="1440" w:left="1440" w:header="708" w:footer="708" w:gutter="0"/>
+      <w:pgBorders w:offsetFrom="page">
+        <w:top w:val="single" w:sz="18" w:space="24" w:color="auto"/>
+        <w:left w:val="single" w:sz="18" w:space="24" w:color="auto"/>
+        <w:bottom w:val="single" w:sz="18" w:space="24" w:color="auto"/>
+        <w:right w:val="single" w:sz="18" w:space="24" w:color="auto"/>
+      </w:pgBorders>
       <w:cols w:space="708"/>
       <w:docGrid w:linePitch="360"/>
     </w:sectPr>
@@ -586,6 +749,7 @@
     <w:lsdException w:name="HTML Sample" w:semiHidden="1" w:unhideWhenUsed="1"/>
     <w:lsdException w:name="HTML Typewriter" w:semiHidden="1" w:unhideWhenUsed="1"/>
     <w:lsdException w:name="HTML Variable" w:semiHidden="1" w:unhideWhenUsed="1"/>
+    <w:lsdException w:name="Normal Table" w:semiHidden="1" w:unhideWhenUsed="1"/>
     <w:lsdException w:name="annotation subject" w:semiHidden="1" w:unhideWhenUsed="1"/>
     <w:lsdException w:name="No List" w:semiHidden="1" w:unhideWhenUsed="1"/>
     <w:lsdException w:name="Outline List 1" w:semiHidden="1" w:unhideWhenUsed="1"/>
@@ -632,8 +796,10 @@
     <w:lsdException w:name="Table Subtle 2" w:semiHidden="1" w:unhideWhenUsed="1"/>
     <w:lsdException w:name="Table Web 1" w:semiHidden="1" w:unhideWhenUsed="1"/>
     <w:lsdException w:name="Table Web 2" w:semiHidden="1" w:unhideWhenUsed="1"/>
+    <w:lsdException w:name="Table Web 3" w:semiHidden="1" w:unhideWhenUsed="1"/>
     <w:lsdException w:name="Balloon Text" w:semiHidden="1" w:unhideWhenUsed="1"/>
     <w:lsdException w:name="Table Grid" w:uiPriority="39"/>
+    <w:lsdException w:name="Table Theme" w:semiHidden="1" w:unhideWhenUsed="1"/>
     <w:lsdException w:name="Placeholder Text" w:semiHidden="1"/>
     <w:lsdException w:name="No Spacing" w:uiPriority="1" w:qFormat="1"/>
     <w:lsdException w:name="Light Shading" w:uiPriority="60"/>
